--- a/munkanaplo.docx
+++ b/munkanaplo.docx
@@ -16,13 +16,8 @@
         </w:numPr>
       </w:pPr>
       <w:r>
-        <w:t xml:space="preserve">Letöltöttem a </w:t>
+        <w:t>Letöltöttem a Gitet</w:t>
       </w:r>
-      <w:proofErr w:type="spellStart"/>
-      <w:r>
-        <w:t>Gitet</w:t>
-      </w:r>
-      <w:proofErr w:type="spellEnd"/>
     </w:p>
     <w:p>
       <w:pPr>
@@ -33,13 +28,8 @@
         </w:numPr>
       </w:pPr>
       <w:r>
-        <w:t xml:space="preserve">Létrehoztam a </w:t>
+        <w:t>Létrehoztam a repositoryt</w:t>
       </w:r>
-      <w:proofErr w:type="spellStart"/>
-      <w:r>
-        <w:t>repositoryt</w:t>
-      </w:r>
-      <w:proofErr w:type="spellEnd"/>
     </w:p>
     <w:p>
       <w:pPr>
@@ -52,14 +42,12 @@
       <w:r>
         <w:t xml:space="preserve">Le </w:t>
       </w:r>
-      <w:proofErr w:type="spellStart"/>
       <w:r>
         <w:t>Klónol</w:t>
       </w:r>
       <w:r>
         <w:t>tam</w:t>
       </w:r>
-      <w:proofErr w:type="spellEnd"/>
       <w:r>
         <w:t xml:space="preserve">: </w:t>
       </w:r>
@@ -86,7 +74,7 @@
       <w:r>
         <w:t xml:space="preserve"> </w:t>
       </w:r>
-      <w:hyperlink r:id="rId6" w:history="1">
+      <w:hyperlink r:id="rId6" w:anchor="commands" w:history="1">
         <w:r>
           <w:rPr>
             <w:rStyle w:val="Hiperhivatkozs"/>
@@ -96,13 +84,21 @@
       </w:hyperlink>
     </w:p>
     <w:p>
-      <w:pPr>
-        <w:pStyle w:val="Listaszerbekezds"/>
-        <w:numPr>
-          <w:ilvl w:val="0"/>
-          <w:numId w:val="1"/>
-        </w:numPr>
-      </w:pPr>
+      <w:r>
+        <w:t>2024.09.27.</w:t>
+      </w:r>
+    </w:p>
+    <w:p>
+      <w:r>
+        <w:tab/>
+        <w:t>Szakdolgozat címe:</w:t>
+      </w:r>
+    </w:p>
+    <w:p>
+      <w:r>
+        <w:tab/>
+        <w:t>Technológia: FrontEnd-Angular, BackEnd-Nodejs, Adatbázis-Firebase</w:t>
+      </w:r>
     </w:p>
     <w:sectPr>
       <w:pgSz w:w="11906" w:h="16838"/>

--- a/munkanaplo.docx
+++ b/munkanaplo.docx
@@ -43,7 +43,10 @@
         <w:t xml:space="preserve">Le </w:t>
       </w:r>
       <w:r>
-        <w:t>Klónol</w:t>
+        <w:t>Klóno</w:t>
+      </w:r>
+      <w:r>
+        <w:t>z</w:t>
       </w:r>
       <w:r>
         <w:t>tam</w:t>
@@ -89,16 +92,298 @@
       </w:r>
     </w:p>
     <w:p>
+      <w:pPr>
+        <w:ind w:left="708"/>
+      </w:pPr>
+      <w:r>
+        <w:t>Szakdolgozat címe:</w:t>
+      </w:r>
+      <w:r>
+        <w:br/>
+      </w:r>
+      <w:r>
+        <w:t xml:space="preserve"> </w:t>
+      </w:r>
+      <w:bookmarkStart w:id="0" w:name="_Hlk178339599"/>
+      <w:r>
+        <w:t xml:space="preserve">Angular és Node.js </w:t>
+      </w:r>
+      <w:r>
+        <w:t>a</w:t>
+      </w:r>
+      <w:r>
+        <w:t xml:space="preserve">lapú </w:t>
+      </w:r>
+      <w:r>
+        <w:t>s</w:t>
+      </w:r>
+      <w:r>
+        <w:t xml:space="preserve">zámlaolvasó </w:t>
+      </w:r>
+      <w:r>
+        <w:t>w</w:t>
+      </w:r>
+      <w:r>
+        <w:t xml:space="preserve">ebalkalmazás </w:t>
+      </w:r>
+      <w:r>
+        <w:t>c</w:t>
+      </w:r>
+      <w:r>
+        <w:t>éges</w:t>
+      </w:r>
+      <w:r>
+        <w:t xml:space="preserve"> k</w:t>
+      </w:r>
+      <w:r>
+        <w:t xml:space="preserve">iadások </w:t>
+      </w:r>
+      <w:r>
+        <w:t>k</w:t>
+      </w:r>
+      <w:r>
+        <w:t>ezelésére</w:t>
+      </w:r>
+      <w:bookmarkEnd w:id="0"/>
+    </w:p>
+    <w:p>
       <w:r>
         <w:tab/>
-        <w:t>Szakdolgozat címe:</w:t>
+        <w:t>Technológia: FrontEnd</w:t>
+      </w:r>
+      <w:r>
+        <w:t xml:space="preserve"> </w:t>
+      </w:r>
+      <w:r>
+        <w:t>-</w:t>
+      </w:r>
+      <w:r>
+        <w:t xml:space="preserve"> </w:t>
+      </w:r>
+      <w:r>
+        <w:t>Angular, BackEnd</w:t>
+      </w:r>
+      <w:r>
+        <w:t xml:space="preserve"> </w:t>
+      </w:r>
+      <w:r>
+        <w:t>–</w:t>
+      </w:r>
+      <w:r>
+        <w:t xml:space="preserve"> </w:t>
+      </w:r>
+      <w:r>
+        <w:t>Node</w:t>
+      </w:r>
+      <w:r>
+        <w:t>.</w:t>
+      </w:r>
+      <w:r>
+        <w:t>js, Adatbázis-Firebase</w:t>
       </w:r>
     </w:p>
     <w:p>
       <w:r>
         <w:tab/>
-        <w:t>Technológia: FrontEnd-Angular, BackEnd-Nodejs, Adatbázis-Firebase</w:t>
-      </w:r>
+        <w:t xml:space="preserve">Projekt elérhetősége: </w:t>
+      </w:r>
+      <w:hyperlink r:id="rId7" w:history="1">
+        <w:r>
+          <w:rPr>
+            <w:rStyle w:val="Hiperhivatkozs"/>
+          </w:rPr>
+          <w:t>https://github.com</w:t>
+        </w:r>
+        <w:r>
+          <w:rPr>
+            <w:rStyle w:val="Hiperhivatkozs"/>
+          </w:rPr>
+          <w:t>/</w:t>
+        </w:r>
+        <w:r>
+          <w:rPr>
+            <w:rStyle w:val="Hiperhivatkozs"/>
+          </w:rPr>
+          <w:t>Pgabo99/Szakdolgozat-Ceges-szamla-olvaso</w:t>
+        </w:r>
+      </w:hyperlink>
+      <w:r>
+        <w:t xml:space="preserve"> </w:t>
+      </w:r>
+    </w:p>
+    <w:p>
+      <w:r>
+        <w:t xml:space="preserve">Szakdolgozat: Word, a githubra </w:t>
+      </w:r>
+      <w:r>
+        <w:t xml:space="preserve">is </w:t>
+      </w:r>
+      <w:r>
+        <w:t>fel van töltve</w:t>
+      </w:r>
+      <w:r>
+        <w:t>,</w:t>
+      </w:r>
+    </w:p>
+    <w:p>
+      <w:pPr>
+        <w:ind w:firstLine="708"/>
+      </w:pPr>
+      <w:r>
+        <w:t xml:space="preserve"> OneDriveon: </w:t>
+      </w:r>
+      <w:hyperlink r:id="rId8" w:history="1">
+        <w:r>
+          <w:rPr>
+            <w:rStyle w:val="Hiperhivatkozs"/>
+          </w:rPr>
+          <w:t>https://uszeged-my.sharepoint.com/:w:/g/personal/popradi_gabriella_o365_u-szeged_hu/ETqFvat1c85AmhsdxhgiFPEBO_tAJeSbC7P43nX54-NLTQ?e=HVWDNV</w:t>
+        </w:r>
+      </w:hyperlink>
+    </w:p>
+    <w:p>
+      <w:r>
+        <w:t>Funkciók:</w:t>
+      </w:r>
+    </w:p>
+    <w:p>
+      <w:r>
+        <w:tab/>
+        <w:t>Röviden:</w:t>
+      </w:r>
+    </w:p>
+    <w:p>
+      <w:r>
+        <w:tab/>
+      </w:r>
+      <w:r>
+        <w:t>-</w:t>
+      </w:r>
+      <w:r>
+        <w:t xml:space="preserve">Regisztráció, </w:t>
+      </w:r>
+      <w:r>
+        <w:t>Két faktoros bejelentkezés (Jelszó, emailben kapott kód)</w:t>
+      </w:r>
+    </w:p>
+    <w:p>
+      <w:r>
+        <w:tab/>
+        <w:t>-</w:t>
+      </w:r>
+      <w:r>
+        <w:t>Fájlfeltöltő, ahol kép/pdf formátumban töltik fel a számlákat</w:t>
+      </w:r>
+    </w:p>
+    <w:p>
+      <w:r>
+        <w:tab/>
+        <w:t>-</w:t>
+      </w:r>
+      <w:r>
+        <w:t>Feltöltött s</w:t>
+      </w:r>
+      <w:r>
+        <w:t xml:space="preserve">zámlák átalakítása szövegesformátumba </w:t>
+      </w:r>
+    </w:p>
+    <w:p>
+      <w:r>
+        <w:tab/>
+        <w:t>-</w:t>
+      </w:r>
+      <w:r>
+        <w:t>A</w:t>
+      </w:r>
+      <w:r>
+        <w:t xml:space="preserve"> megvásárolt</w:t>
+      </w:r>
+      <w:r>
+        <w:t xml:space="preserve"> termékeket</w:t>
+      </w:r>
+      <w:r>
+        <w:t xml:space="preserve"> </w:t>
+      </w:r>
+      <w:r>
+        <w:t>tételesen</w:t>
+      </w:r>
+      <w:r>
+        <w:t xml:space="preserve"> átalakítani táblázatos formába</w:t>
+      </w:r>
+      <w:r>
+        <w:t>: Számlaszám,</w:t>
+      </w:r>
+      <w:r>
+        <w:t xml:space="preserve"> számla kelte, teljesítés, fizetési határidő, nettó, bruttó ár, áfa</w:t>
+      </w:r>
+      <w:r>
+        <w:t>, szállító</w:t>
+      </w:r>
+    </w:p>
+    <w:p>
+      <w:r>
+        <w:tab/>
+        <w:t xml:space="preserve">- </w:t>
+      </w:r>
+      <w:r>
+        <w:t>Ezeket megjeleníteni a webalkalmazásban, illetve ki lehet exportálni Excelbe i</w:t>
+      </w:r>
+      <w:r>
+        <w:t>s</w:t>
+      </w:r>
+    </w:p>
+    <w:p>
+      <w:r>
+        <w:tab/>
+        <w:t>Hosszabban:</w:t>
+      </w:r>
+    </w:p>
+    <w:p>
+      <w:r>
+        <w:tab/>
+        <w:t>Az alkalmazás kétfaktoros hitelesítést biztosít a felhasználók számára, a Cég adatainak biztonsága érdekében. A felhasználók ké</w:t>
+      </w:r>
+      <w:r>
+        <w:t>pesek képeket vagy PDF formátumú fájlokat feltölteni</w:t>
+      </w:r>
+      <w:r>
+        <w:t xml:space="preserve"> </w:t>
+      </w:r>
+      <w:r>
+        <w:t>a számlák</w:t>
+      </w:r>
+      <w:r>
+        <w:t>ról</w:t>
+      </w:r>
+      <w:r>
+        <w:t>.</w:t>
+      </w:r>
+      <w:r>
+        <w:t xml:space="preserve"> A feltöltött számlákat a rendszer automatikusan szöveges formátumba alakítja át.</w:t>
+      </w:r>
+      <w:r>
+        <w:t xml:space="preserve"> </w:t>
+      </w:r>
+      <w:r>
+        <w:t xml:space="preserve"> </w:t>
+      </w:r>
+      <w:r>
+        <w:t xml:space="preserve">Ezután a megvásárolt termékek adatai tételesen, táblázatos formában jelennek meg, beleértve a számlaszámot, a számla keltét, a teljesítési dátumot, a fizetési határidőt, a nettó és bruttó árat, az áfát, valamint a </w:t>
+      </w:r>
+      <w:r>
+        <w:lastRenderedPageBreak/>
+        <w:t>szállítót. A táblázatot a webalkalmazás felületén jelenítjük meg, és az adatok exportálása Excel formátumba is lehetséges a felhasználók számára.</w:t>
+      </w:r>
+    </w:p>
+    <w:p>
+      <w:pPr>
+        <w:ind w:firstLine="708"/>
+      </w:pPr>
+    </w:p>
+    <w:p>
+      <w:pPr>
+        <w:ind w:firstLine="708"/>
+      </w:pPr>
     </w:p>
     <w:sectPr>
       <w:pgSz w:w="11906" w:h="16838"/>
@@ -834,7 +1119,6 @@
   <w:style w:type="character" w:default="1" w:styleId="Bekezdsalapbettpusa">
     <w:name w:val="Default Paragraph Font"/>
     <w:uiPriority w:val="1"/>
-    <w:semiHidden/>
     <w:unhideWhenUsed/>
   </w:style>
   <w:style w:type="table" w:default="1" w:styleId="Normltblzat">
@@ -1169,6 +1453,18 @@
     <w:rPr>
       <w:color w:val="605E5C"/>
       <w:shd w:val="clear" w:color="auto" w:fill="E1DFDD"/>
+    </w:rPr>
+  </w:style>
+  <w:style w:type="character" w:styleId="Mrltotthiperhivatkozs">
+    <w:name w:val="FollowedHyperlink"/>
+    <w:basedOn w:val="Bekezdsalapbettpusa"/>
+    <w:uiPriority w:val="99"/>
+    <w:semiHidden/>
+    <w:unhideWhenUsed/>
+    <w:rsid w:val="003A0386"/>
+    <w:rPr>
+      <w:color w:val="96607D" w:themeColor="followedHyperlink"/>
+      <w:u w:val="single"/>
     </w:rPr>
   </w:style>
 </w:styles>

--- a/munkanaplo.docx
+++ b/munkanaplo.docx
@@ -16,8 +16,13 @@
         </w:numPr>
       </w:pPr>
       <w:r>
-        <w:t>Letöltöttem a Gitet</w:t>
-      </w:r>
+        <w:t xml:space="preserve">Letöltöttem a </w:t>
+      </w:r>
+      <w:proofErr w:type="spellStart"/>
+      <w:r>
+        <w:t>Gitet</w:t>
+      </w:r>
+      <w:proofErr w:type="spellEnd"/>
     </w:p>
     <w:p>
       <w:pPr>
@@ -28,8 +33,13 @@
         </w:numPr>
       </w:pPr>
       <w:r>
-        <w:t>Létrehoztam a repositoryt</w:t>
-      </w:r>
+        <w:t xml:space="preserve">Létrehoztam a </w:t>
+      </w:r>
+      <w:proofErr w:type="spellStart"/>
+      <w:r>
+        <w:t>repositoryt</w:t>
+      </w:r>
+      <w:proofErr w:type="spellEnd"/>
     </w:p>
     <w:p>
       <w:pPr>
@@ -192,19 +202,7 @@
           <w:rPr>
             <w:rStyle w:val="Hiperhivatkozs"/>
           </w:rPr>
-          <w:t>https://github.com</w:t>
-        </w:r>
-        <w:r>
-          <w:rPr>
-            <w:rStyle w:val="Hiperhivatkozs"/>
-          </w:rPr>
-          <w:t>/</w:t>
-        </w:r>
-        <w:r>
-          <w:rPr>
-            <w:rStyle w:val="Hiperhivatkozs"/>
-          </w:rPr>
-          <w:t>Pgabo99/Szakdolgozat-Ceges-szamla-olvaso</w:t>
+          <w:t>https://github.com/Pgabo99/Szakdolgozat-Ceges-szamla-olvaso</w:t>
         </w:r>
       </w:hyperlink>
       <w:r>
@@ -213,7 +211,15 @@
     </w:p>
     <w:p>
       <w:r>
-        <w:t xml:space="preserve">Szakdolgozat: Word, a githubra </w:t>
+        <w:t xml:space="preserve">Szakdolgozat: Word, a </w:t>
+      </w:r>
+      <w:proofErr w:type="spellStart"/>
+      <w:r>
+        <w:t>githubra</w:t>
+      </w:r>
+      <w:proofErr w:type="spellEnd"/>
+      <w:r>
+        <w:t xml:space="preserve"> </w:t>
       </w:r>
       <w:r>
         <w:t xml:space="preserve">is </w:t>
@@ -230,7 +236,15 @@
         <w:ind w:firstLine="708"/>
       </w:pPr>
       <w:r>
-        <w:t xml:space="preserve"> OneDriveon: </w:t>
+        <w:t xml:space="preserve"> </w:t>
+      </w:r>
+      <w:proofErr w:type="spellStart"/>
+      <w:r>
+        <w:t>OneDriveon</w:t>
+      </w:r>
+      <w:proofErr w:type="spellEnd"/>
+      <w:r>
+        <w:t xml:space="preserve">: </w:t>
       </w:r>
       <w:hyperlink r:id="rId8" w:history="1">
         <w:r>
@@ -381,8 +395,106 @@
       </w:pPr>
     </w:p>
     <w:p>
-      <w:pPr>
-        <w:ind w:firstLine="708"/>
+      <w:r>
+        <w:t>2024.09.30:</w:t>
+      </w:r>
+    </w:p>
+    <w:p>
+      <w:pPr>
+        <w:pStyle w:val="Listaszerbekezds"/>
+        <w:numPr>
+          <w:ilvl w:val="0"/>
+          <w:numId w:val="2"/>
+        </w:numPr>
+      </w:pPr>
+      <w:r>
+        <w:t>Létrehozás</w:t>
+      </w:r>
+    </w:p>
+    <w:p>
+      <w:pPr>
+        <w:pStyle w:val="Listaszerbekezds"/>
+        <w:numPr>
+          <w:ilvl w:val="0"/>
+          <w:numId w:val="2"/>
+        </w:numPr>
+      </w:pPr>
+      <w:r>
+        <w:t xml:space="preserve">Formázás: </w:t>
+      </w:r>
+      <w:hyperlink r:id="rId9" w:history="1">
+        <w:r>
+          <w:rPr>
+            <w:rStyle w:val="Hiperhivatkozs"/>
+          </w:rPr>
+          <w:t>https://material.angular.io/guide/theming#custom-themes-with-sass</w:t>
+        </w:r>
+      </w:hyperlink>
+    </w:p>
+    <w:p>
+      <w:pPr>
+        <w:pStyle w:val="Listaszerbekezds"/>
+        <w:numPr>
+          <w:ilvl w:val="0"/>
+          <w:numId w:val="2"/>
+        </w:numPr>
+      </w:pPr>
+      <w:proofErr w:type="spellStart"/>
+      <w:r>
+        <w:t>Nodejs</w:t>
+      </w:r>
+      <w:proofErr w:type="spellEnd"/>
+      <w:r>
+        <w:t xml:space="preserve"> felállítása: </w:t>
+      </w:r>
+      <w:hyperlink r:id="rId10" w:history="1">
+        <w:r>
+          <w:rPr>
+            <w:rStyle w:val="Hiperhivatkozs"/>
+          </w:rPr>
+          <w:t>https://medium.com/@AlexanderObregon/building-a-full-stack-application-integrating-angular-with-node-js-a264b7811946</w:t>
+        </w:r>
+      </w:hyperlink>
+    </w:p>
+    <w:p>
+      <w:pPr>
+        <w:pStyle w:val="Listaszerbekezds"/>
+        <w:numPr>
+          <w:ilvl w:val="0"/>
+          <w:numId w:val="2"/>
+        </w:numPr>
+      </w:pPr>
+      <w:r>
+        <w:t xml:space="preserve">Csatlakozás </w:t>
+      </w:r>
+      <w:proofErr w:type="spellStart"/>
+      <w:r>
+        <w:t>Firebasehez</w:t>
+      </w:r>
+      <w:proofErr w:type="spellEnd"/>
+      <w:r>
+        <w:t>:</w:t>
+      </w:r>
+    </w:p>
+    <w:p>
+      <w:pPr>
+        <w:pStyle w:val="Listaszerbekezds"/>
+        <w:numPr>
+          <w:ilvl w:val="0"/>
+          <w:numId w:val="2"/>
+        </w:numPr>
+      </w:pPr>
+      <w:r>
+        <w:t>Bejelentkezés:</w:t>
+      </w:r>
+    </w:p>
+    <w:p>
+      <w:pPr>
+        <w:pStyle w:val="Listaszerbekezds"/>
+        <w:numPr>
+          <w:ilvl w:val="0"/>
+          <w:numId w:val="2"/>
+        </w:numPr>
       </w:pPr>
     </w:p>
     <w:sectPr>
@@ -510,8 +622,124 @@
       </w:rPr>
     </w:lvl>
   </w:abstractNum>
+  <w:abstractNum w:abstractNumId="1" w15:restartNumberingAfterBreak="0">
+    <w:nsid w:val="79C67F04"/>
+    <w:multiLevelType w:val="hybridMultilevel"/>
+    <w:tmpl w:val="306C23B4"/>
+    <w:lvl w:ilvl="0" w:tplc="040E0001">
+      <w:start w:val="1"/>
+      <w:numFmt w:val="bullet"/>
+      <w:lvlText w:val=""/>
+      <w:lvlJc w:val="left"/>
+      <w:pPr>
+        <w:ind w:left="720" w:hanging="360"/>
+      </w:pPr>
+      <w:rPr>
+        <w:rFonts w:ascii="Symbol" w:hAnsi="Symbol" w:hint="default"/>
+      </w:rPr>
+    </w:lvl>
+    <w:lvl w:ilvl="1" w:tplc="040E0003" w:tentative="1">
+      <w:start w:val="1"/>
+      <w:numFmt w:val="bullet"/>
+      <w:lvlText w:val="o"/>
+      <w:lvlJc w:val="left"/>
+      <w:pPr>
+        <w:ind w:left="1440" w:hanging="360"/>
+      </w:pPr>
+      <w:rPr>
+        <w:rFonts w:ascii="Courier New" w:hAnsi="Courier New" w:cs="Courier New" w:hint="default"/>
+      </w:rPr>
+    </w:lvl>
+    <w:lvl w:ilvl="2" w:tplc="040E0005" w:tentative="1">
+      <w:start w:val="1"/>
+      <w:numFmt w:val="bullet"/>
+      <w:lvlText w:val=""/>
+      <w:lvlJc w:val="left"/>
+      <w:pPr>
+        <w:ind w:left="2160" w:hanging="360"/>
+      </w:pPr>
+      <w:rPr>
+        <w:rFonts w:ascii="Wingdings" w:hAnsi="Wingdings" w:hint="default"/>
+      </w:rPr>
+    </w:lvl>
+    <w:lvl w:ilvl="3" w:tplc="040E0001" w:tentative="1">
+      <w:start w:val="1"/>
+      <w:numFmt w:val="bullet"/>
+      <w:lvlText w:val=""/>
+      <w:lvlJc w:val="left"/>
+      <w:pPr>
+        <w:ind w:left="2880" w:hanging="360"/>
+      </w:pPr>
+      <w:rPr>
+        <w:rFonts w:ascii="Symbol" w:hAnsi="Symbol" w:hint="default"/>
+      </w:rPr>
+    </w:lvl>
+    <w:lvl w:ilvl="4" w:tplc="040E0003" w:tentative="1">
+      <w:start w:val="1"/>
+      <w:numFmt w:val="bullet"/>
+      <w:lvlText w:val="o"/>
+      <w:lvlJc w:val="left"/>
+      <w:pPr>
+        <w:ind w:left="3600" w:hanging="360"/>
+      </w:pPr>
+      <w:rPr>
+        <w:rFonts w:ascii="Courier New" w:hAnsi="Courier New" w:cs="Courier New" w:hint="default"/>
+      </w:rPr>
+    </w:lvl>
+    <w:lvl w:ilvl="5" w:tplc="040E0005" w:tentative="1">
+      <w:start w:val="1"/>
+      <w:numFmt w:val="bullet"/>
+      <w:lvlText w:val=""/>
+      <w:lvlJc w:val="left"/>
+      <w:pPr>
+        <w:ind w:left="4320" w:hanging="360"/>
+      </w:pPr>
+      <w:rPr>
+        <w:rFonts w:ascii="Wingdings" w:hAnsi="Wingdings" w:hint="default"/>
+      </w:rPr>
+    </w:lvl>
+    <w:lvl w:ilvl="6" w:tplc="040E0001" w:tentative="1">
+      <w:start w:val="1"/>
+      <w:numFmt w:val="bullet"/>
+      <w:lvlText w:val=""/>
+      <w:lvlJc w:val="left"/>
+      <w:pPr>
+        <w:ind w:left="5040" w:hanging="360"/>
+      </w:pPr>
+      <w:rPr>
+        <w:rFonts w:ascii="Symbol" w:hAnsi="Symbol" w:hint="default"/>
+      </w:rPr>
+    </w:lvl>
+    <w:lvl w:ilvl="7" w:tplc="040E0003" w:tentative="1">
+      <w:start w:val="1"/>
+      <w:numFmt w:val="bullet"/>
+      <w:lvlText w:val="o"/>
+      <w:lvlJc w:val="left"/>
+      <w:pPr>
+        <w:ind w:left="5760" w:hanging="360"/>
+      </w:pPr>
+      <w:rPr>
+        <w:rFonts w:ascii="Courier New" w:hAnsi="Courier New" w:cs="Courier New" w:hint="default"/>
+      </w:rPr>
+    </w:lvl>
+    <w:lvl w:ilvl="8" w:tplc="040E0005" w:tentative="1">
+      <w:start w:val="1"/>
+      <w:numFmt w:val="bullet"/>
+      <w:lvlText w:val=""/>
+      <w:lvlJc w:val="left"/>
+      <w:pPr>
+        <w:ind w:left="6480" w:hanging="360"/>
+      </w:pPr>
+      <w:rPr>
+        <w:rFonts w:ascii="Wingdings" w:hAnsi="Wingdings" w:hint="default"/>
+      </w:rPr>
+    </w:lvl>
+  </w:abstractNum>
   <w:num w:numId="1" w16cid:durableId="2044012693">
     <w:abstractNumId w:val="0"/>
+  </w:num>
+  <w:num w:numId="2" w16cid:durableId="1849174658">
+    <w:abstractNumId w:val="1"/>
   </w:num>
 </w:numbering>
 </file>
@@ -1119,6 +1347,7 @@
   <w:style w:type="character" w:default="1" w:styleId="Bekezdsalapbettpusa">
     <w:name w:val="Default Paragraph Font"/>
     <w:uiPriority w:val="1"/>
+    <w:semiHidden/>
     <w:unhideWhenUsed/>
   </w:style>
   <w:style w:type="table" w:default="1" w:styleId="Normltblzat">

--- a/munkanaplo.docx
+++ b/munkanaplo.docx
@@ -474,6 +474,12 @@
       <w:proofErr w:type="spellEnd"/>
       <w:r>
         <w:t>:</w:t>
+      </w:r>
+      <w:r>
+        <w:t xml:space="preserve"> </w:t>
+      </w:r>
+      <w:r>
+        <w:t>https://medium.com/@invictarasolutions/integrating-firebase-into-angular-17-with-modern-practices-1cb8fc1a65d4</w:t>
       </w:r>
     </w:p>
     <w:p>

--- a/munkanaplo.docx
+++ b/munkanaplo.docx
@@ -16,13 +16,8 @@
         </w:numPr>
       </w:pPr>
       <w:r>
-        <w:t xml:space="preserve">Letöltöttem a </w:t>
-      </w:r>
-      <w:proofErr w:type="spellStart"/>
-      <w:r>
-        <w:t>Gitet</w:t>
-      </w:r>
-      <w:proofErr w:type="spellEnd"/>
+        <w:t>Letöltöttem a Gitet</w:t>
+      </w:r>
     </w:p>
     <w:p>
       <w:pPr>
@@ -33,13 +28,8 @@
         </w:numPr>
       </w:pPr>
       <w:r>
-        <w:t xml:space="preserve">Létrehoztam a </w:t>
-      </w:r>
-      <w:proofErr w:type="spellStart"/>
-      <w:r>
-        <w:t>repositoryt</w:t>
-      </w:r>
-      <w:proofErr w:type="spellEnd"/>
+        <w:t>Létrehoztam a repositoryt</w:t>
+      </w:r>
     </w:p>
     <w:p>
       <w:pPr>
@@ -211,15 +201,7 @@
     </w:p>
     <w:p>
       <w:r>
-        <w:t xml:space="preserve">Szakdolgozat: Word, a </w:t>
-      </w:r>
-      <w:proofErr w:type="spellStart"/>
-      <w:r>
-        <w:t>githubra</w:t>
-      </w:r>
-      <w:proofErr w:type="spellEnd"/>
-      <w:r>
-        <w:t xml:space="preserve"> </w:t>
+        <w:t xml:space="preserve">Szakdolgozat: Word, a githubra </w:t>
       </w:r>
       <w:r>
         <w:t xml:space="preserve">is </w:t>
@@ -236,15 +218,7 @@
         <w:ind w:firstLine="708"/>
       </w:pPr>
       <w:r>
-        <w:t xml:space="preserve"> </w:t>
-      </w:r>
-      <w:proofErr w:type="spellStart"/>
-      <w:r>
-        <w:t>OneDriveon</w:t>
-      </w:r>
-      <w:proofErr w:type="spellEnd"/>
-      <w:r>
-        <w:t xml:space="preserve">: </w:t>
+        <w:t xml:space="preserve"> OneDriveon: </w:t>
       </w:r>
       <w:hyperlink r:id="rId8" w:history="1">
         <w:r>
@@ -422,7 +396,7 @@
       <w:r>
         <w:t xml:space="preserve">Formázás: </w:t>
       </w:r>
-      <w:hyperlink r:id="rId9" w:history="1">
+      <w:hyperlink r:id="rId9" w:anchor="custom-themes-with-sass" w:history="1">
         <w:r>
           <w:rPr>
             <w:rStyle w:val="Hiperhivatkozs"/>
@@ -439,13 +413,8 @@
           <w:numId w:val="2"/>
         </w:numPr>
       </w:pPr>
-      <w:proofErr w:type="spellStart"/>
-      <w:r>
-        <w:t>Nodejs</w:t>
-      </w:r>
-      <w:proofErr w:type="spellEnd"/>
-      <w:r>
-        <w:t xml:space="preserve"> felállítása: </w:t>
+      <w:r>
+        <w:t xml:space="preserve">Nodejs felállítása: </w:t>
       </w:r>
       <w:hyperlink r:id="rId10" w:history="1">
         <w:r>
@@ -465,21 +434,10 @@
         </w:numPr>
       </w:pPr>
       <w:r>
-        <w:t xml:space="preserve">Csatlakozás </w:t>
-      </w:r>
-      <w:proofErr w:type="spellStart"/>
-      <w:r>
-        <w:t>Firebasehez</w:t>
-      </w:r>
-      <w:proofErr w:type="spellEnd"/>
-      <w:r>
-        <w:t>:</w:t>
-      </w:r>
-      <w:r>
-        <w:t xml:space="preserve"> </w:t>
-      </w:r>
-      <w:r>
-        <w:t>https://medium.com/@invictarasolutions/integrating-firebase-into-angular-17-with-modern-practices-1cb8fc1a65d4</w:t>
+        <w:t>Csatlakozás Firebasehez:</w:t>
+      </w:r>
+      <w:r>
+        <w:t xml:space="preserve"> https://medium.com/@invictarasolutions/integrating-firebase-into-angular-17-with-modern-practices-1cb8fc1a65d4</w:t>
       </w:r>
     </w:p>
     <w:p>
@@ -495,14 +453,23 @@
       </w:r>
     </w:p>
     <w:p>
-      <w:pPr>
-        <w:pStyle w:val="Listaszerbekezds"/>
-        <w:numPr>
-          <w:ilvl w:val="0"/>
-          <w:numId w:val="2"/>
-        </w:numPr>
-      </w:pPr>
-    </w:p>
+      <w:r>
+        <w:t>Integráltam a tesseract.js-t a projektbe, működik</w:t>
+      </w:r>
+    </w:p>
+    <w:p>
+      <w:r>
+        <w:t xml:space="preserve">Integráltam a </w:t>
+      </w:r>
+      <w:r>
+        <w:t>pdf</w:t>
+      </w:r>
+      <w:r>
+        <w:t>.js-t a projektbe, működik</w:t>
+      </w:r>
+    </w:p>
+    <w:p/>
+    <w:p/>
     <w:sectPr>
       <w:pgSz w:w="11906" w:h="16838"/>
       <w:pgMar w:top="1417" w:right="1417" w:bottom="1417" w:left="1417" w:header="708" w:footer="708" w:gutter="0"/>

--- a/munkanaplo.docx
+++ b/munkanaplo.docx
@@ -16,8 +16,13 @@
         </w:numPr>
       </w:pPr>
       <w:r>
-        <w:t>Letöltöttem a Gitet</w:t>
-      </w:r>
+        <w:t xml:space="preserve">Letöltöttem a </w:t>
+      </w:r>
+      <w:proofErr w:type="spellStart"/>
+      <w:r>
+        <w:t>Gitet</w:t>
+      </w:r>
+      <w:proofErr w:type="spellEnd"/>
     </w:p>
     <w:p>
       <w:pPr>
@@ -28,8 +33,13 @@
         </w:numPr>
       </w:pPr>
       <w:r>
-        <w:t>Létrehoztam a repositoryt</w:t>
-      </w:r>
+        <w:t xml:space="preserve">Létrehoztam a </w:t>
+      </w:r>
+      <w:proofErr w:type="spellStart"/>
+      <w:r>
+        <w:t>repositoryt</w:t>
+      </w:r>
+      <w:proofErr w:type="spellEnd"/>
     </w:p>
     <w:p>
       <w:pPr>
@@ -201,7 +211,15 @@
     </w:p>
     <w:p>
       <w:r>
-        <w:t xml:space="preserve">Szakdolgozat: Word, a githubra </w:t>
+        <w:t xml:space="preserve">Szakdolgozat: Word, a </w:t>
+      </w:r>
+      <w:proofErr w:type="spellStart"/>
+      <w:r>
+        <w:t>githubra</w:t>
+      </w:r>
+      <w:proofErr w:type="spellEnd"/>
+      <w:r>
+        <w:t xml:space="preserve"> </w:t>
       </w:r>
       <w:r>
         <w:t xml:space="preserve">is </w:t>
@@ -218,7 +236,15 @@
         <w:ind w:firstLine="708"/>
       </w:pPr>
       <w:r>
-        <w:t xml:space="preserve"> OneDriveon: </w:t>
+        <w:t xml:space="preserve"> </w:t>
+      </w:r>
+      <w:proofErr w:type="spellStart"/>
+      <w:r>
+        <w:t>OneDriveon</w:t>
+      </w:r>
+      <w:proofErr w:type="spellEnd"/>
+      <w:r>
+        <w:t xml:space="preserve">: </w:t>
       </w:r>
       <w:hyperlink r:id="rId8" w:history="1">
         <w:r>
@@ -413,8 +439,13 @@
           <w:numId w:val="2"/>
         </w:numPr>
       </w:pPr>
-      <w:r>
-        <w:t xml:space="preserve">Nodejs felállítása: </w:t>
+      <w:proofErr w:type="spellStart"/>
+      <w:r>
+        <w:t>Nodejs</w:t>
+      </w:r>
+      <w:proofErr w:type="spellEnd"/>
+      <w:r>
+        <w:t xml:space="preserve"> felállítása: </w:t>
       </w:r>
       <w:hyperlink r:id="rId10" w:history="1">
         <w:r>
@@ -434,7 +465,15 @@
         </w:numPr>
       </w:pPr>
       <w:r>
-        <w:t>Csatlakozás Firebasehez:</w:t>
+        <w:t xml:space="preserve">Csatlakozás </w:t>
+      </w:r>
+      <w:proofErr w:type="spellStart"/>
+      <w:r>
+        <w:t>Firebasehez</w:t>
+      </w:r>
+      <w:proofErr w:type="spellEnd"/>
+      <w:r>
+        <w:t>:</w:t>
       </w:r>
       <w:r>
         <w:t xml:space="preserve"> https://medium.com/@invictarasolutions/integrating-firebase-into-angular-17-with-modern-practices-1cb8fc1a65d4</w:t>
@@ -459,17 +498,18 @@
     </w:p>
     <w:p>
       <w:r>
-        <w:t xml:space="preserve">Integráltam a </w:t>
-      </w:r>
-      <w:r>
-        <w:t>pdf</w:t>
-      </w:r>
-      <w:r>
-        <w:t>.js-t a projektbe, működik</w:t>
+        <w:t>Integráltam a pdf.js-t a projektbe, működik</w:t>
       </w:r>
     </w:p>
     <w:p/>
-    <w:p/>
+    <w:p>
+      <w:r>
+        <w:t xml:space="preserve">táblázat szűrése: </w:t>
+      </w:r>
+      <w:r>
+        <w:t>https://stackblitz.com/edit/column-select-mat-table?file=app%2Ftable-sorting-example.ts,app%2Fpopup%2Fpopup.ts</w:t>
+      </w:r>
+    </w:p>
     <w:sectPr>
       <w:pgSz w:w="11906" w:h="16838"/>
       <w:pgMar w:top="1417" w:right="1417" w:bottom="1417" w:left="1417" w:header="708" w:footer="708" w:gutter="0"/>

--- a/munkanaplo.docx
+++ b/munkanaplo.docx
@@ -1,6 +1,6 @@
 
 <file path=word/document.xml><?xml version="1.0" encoding="utf-8"?>
-<w:document xmlns:wpc="http://schemas.microsoft.com/office/word/2010/wordprocessingCanvas" xmlns:cx="http://schemas.microsoft.com/office/drawing/2014/chartex" xmlns:cx1="http://schemas.microsoft.com/office/drawing/2015/9/8/chartex" xmlns:cx2="http://schemas.microsoft.com/office/drawing/2015/10/21/chartex" xmlns:cx3="http://schemas.microsoft.com/office/drawing/2016/5/9/chartex" xmlns:cx4="http://schemas.microsoft.com/office/drawing/2016/5/10/chartex" xmlns:cx5="http://schemas.microsoft.com/office/drawing/2016/5/11/chartex" xmlns:cx6="http://schemas.microsoft.com/office/drawing/2016/5/12/chartex" xmlns:cx7="http://schemas.microsoft.com/office/drawing/2016/5/13/chartex" xmlns:cx8="http://schemas.microsoft.com/office/drawing/2016/5/14/chartex" xmlns:mc="http://schemas.openxmlformats.org/markup-compatibility/2006" xmlns:aink="http://schemas.microsoft.com/office/drawing/2016/ink" xmlns:am3d="http://schemas.microsoft.com/office/drawing/2017/model3d" xmlns:o="urn:schemas-microsoft-com:office:office" xmlns:oel="http://schemas.microsoft.com/office/2019/extlst" xmlns:r="http://schemas.openxmlformats.org/officeDocument/2006/relationships" xmlns:m="http://schemas.openxmlformats.org/officeDocument/2006/math" xmlns:v="urn:schemas-microsoft-com:vml" xmlns:wp14="http://schemas.microsoft.com/office/word/2010/wordprocessingDrawing" xmlns:wp="http://schemas.openxmlformats.org/drawingml/2006/wordprocessingDrawing" xmlns:w10="urn:schemas-microsoft-com:office:word" xmlns:w="http://schemas.openxmlformats.org/wordprocessingml/2006/main" xmlns:w14="http://schemas.microsoft.com/office/word/2010/wordml" xmlns:w15="http://schemas.microsoft.com/office/word/2012/wordml" xmlns:w16cex="http://schemas.microsoft.com/office/word/2018/wordml/cex" xmlns:w16cid="http://schemas.microsoft.com/office/word/2016/wordml/cid" xmlns:w16="http://schemas.microsoft.com/office/word/2018/wordml" xmlns:w16du="http://schemas.microsoft.com/office/word/2023/wordml/word16du" xmlns:w16sdtdh="http://schemas.microsoft.com/office/word/2020/wordml/sdtdatahash" xmlns:w16se="http://schemas.microsoft.com/office/word/2015/wordml/symex" xmlns:wpg="http://schemas.microsoft.com/office/word/2010/wordprocessingGroup" xmlns:wpi="http://schemas.microsoft.com/office/word/2010/wordprocessingInk" xmlns:wne="http://schemas.microsoft.com/office/word/2006/wordml" xmlns:wps="http://schemas.microsoft.com/office/word/2010/wordprocessingShape" mc:Ignorable="w14 w15 w16se w16cid w16 w16cex w16sdtdh w16du wp14">
+<w:document xmlns:wpc="http://schemas.microsoft.com/office/word/2010/wordprocessingCanvas" xmlns:cx="http://schemas.microsoft.com/office/drawing/2014/chartex" xmlns:cx1="http://schemas.microsoft.com/office/drawing/2015/9/8/chartex" xmlns:cx2="http://schemas.microsoft.com/office/drawing/2015/10/21/chartex" xmlns:cx3="http://schemas.microsoft.com/office/drawing/2016/5/9/chartex" xmlns:cx4="http://schemas.microsoft.com/office/drawing/2016/5/10/chartex" xmlns:cx5="http://schemas.microsoft.com/office/drawing/2016/5/11/chartex" xmlns:cx6="http://schemas.microsoft.com/office/drawing/2016/5/12/chartex" xmlns:cx7="http://schemas.microsoft.com/office/drawing/2016/5/13/chartex" xmlns:cx8="http://schemas.microsoft.com/office/drawing/2016/5/14/chartex" xmlns:mc="http://schemas.openxmlformats.org/markup-compatibility/2006" xmlns:aink="http://schemas.microsoft.com/office/drawing/2016/ink" xmlns:am3d="http://schemas.microsoft.com/office/drawing/2017/model3d" xmlns:o="urn:schemas-microsoft-com:office:office" xmlns:oel="http://schemas.microsoft.com/office/2019/extlst" xmlns:r="http://schemas.openxmlformats.org/officeDocument/2006/relationships" xmlns:m="http://schemas.openxmlformats.org/officeDocument/2006/math" xmlns:v="urn:schemas-microsoft-com:vml" xmlns:wp14="http://schemas.microsoft.com/office/word/2010/wordprocessingDrawing" xmlns:wp="http://schemas.openxmlformats.org/drawingml/2006/wordprocessingDrawing" xmlns:w10="urn:schemas-microsoft-com:office:word" xmlns:w="http://schemas.openxmlformats.org/wordprocessingml/2006/main" xmlns:w14="http://schemas.microsoft.com/office/word/2010/wordml" xmlns:w15="http://schemas.microsoft.com/office/word/2012/wordml" xmlns:w16cex="http://schemas.microsoft.com/office/word/2018/wordml/cex" xmlns:w16cid="http://schemas.microsoft.com/office/word/2016/wordml/cid" xmlns:w16="http://schemas.microsoft.com/office/word/2018/wordml" xmlns:w16du="http://schemas.microsoft.com/office/word/2023/wordml/word16du" xmlns:w16sdtdh="http://schemas.microsoft.com/office/word/2020/wordml/sdtdatahash" xmlns:w16sdtfl="http://schemas.microsoft.com/office/word/2024/wordml/sdtformatlock" xmlns:w16se="http://schemas.microsoft.com/office/word/2015/wordml/symex" xmlns:wpg="http://schemas.microsoft.com/office/word/2010/wordprocessingGroup" xmlns:wpi="http://schemas.microsoft.com/office/word/2010/wordprocessingInk" xmlns:wne="http://schemas.microsoft.com/office/word/2006/wordml" xmlns:wps="http://schemas.microsoft.com/office/word/2010/wordprocessingShape" mc:Ignorable="w14 w15 w16se w16cid w16 w16cex w16sdtdh w16sdtfl w16du wp14">
   <w:body>
     <w:p>
       <w:r>
@@ -16,13 +16,8 @@
         </w:numPr>
       </w:pPr>
       <w:r>
-        <w:t xml:space="preserve">Letöltöttem a </w:t>
-      </w:r>
-      <w:proofErr w:type="spellStart"/>
-      <w:r>
-        <w:t>Gitet</w:t>
-      </w:r>
-      <w:proofErr w:type="spellEnd"/>
+        <w:t>Letöltöttem a Gitet</w:t>
+      </w:r>
     </w:p>
     <w:p>
       <w:pPr>
@@ -33,13 +28,8 @@
         </w:numPr>
       </w:pPr>
       <w:r>
-        <w:t xml:space="preserve">Létrehoztam a </w:t>
-      </w:r>
-      <w:proofErr w:type="spellStart"/>
-      <w:r>
-        <w:t>repositoryt</w:t>
-      </w:r>
-      <w:proofErr w:type="spellEnd"/>
+        <w:t>Létrehoztam a repositoryt</w:t>
+      </w:r>
     </w:p>
     <w:p>
       <w:pPr>
@@ -211,15 +201,7 @@
     </w:p>
     <w:p>
       <w:r>
-        <w:t xml:space="preserve">Szakdolgozat: Word, a </w:t>
-      </w:r>
-      <w:proofErr w:type="spellStart"/>
-      <w:r>
-        <w:t>githubra</w:t>
-      </w:r>
-      <w:proofErr w:type="spellEnd"/>
-      <w:r>
-        <w:t xml:space="preserve"> </w:t>
+        <w:t xml:space="preserve">Szakdolgozat: Word, a githubra </w:t>
       </w:r>
       <w:r>
         <w:t xml:space="preserve">is </w:t>
@@ -236,15 +218,7 @@
         <w:ind w:firstLine="708"/>
       </w:pPr>
       <w:r>
-        <w:t xml:space="preserve"> </w:t>
-      </w:r>
-      <w:proofErr w:type="spellStart"/>
-      <w:r>
-        <w:t>OneDriveon</w:t>
-      </w:r>
-      <w:proofErr w:type="spellEnd"/>
-      <w:r>
-        <w:t xml:space="preserve">: </w:t>
+        <w:t xml:space="preserve"> OneDriveon: </w:t>
       </w:r>
       <w:hyperlink r:id="rId8" w:history="1">
         <w:r>
@@ -439,13 +413,8 @@
           <w:numId w:val="2"/>
         </w:numPr>
       </w:pPr>
-      <w:proofErr w:type="spellStart"/>
-      <w:r>
-        <w:t>Nodejs</w:t>
-      </w:r>
-      <w:proofErr w:type="spellEnd"/>
-      <w:r>
-        <w:t xml:space="preserve"> felállítása: </w:t>
+      <w:r>
+        <w:t xml:space="preserve">Nodejs felállítása: </w:t>
       </w:r>
       <w:hyperlink r:id="rId10" w:history="1">
         <w:r>
@@ -465,15 +434,7 @@
         </w:numPr>
       </w:pPr>
       <w:r>
-        <w:t xml:space="preserve">Csatlakozás </w:t>
-      </w:r>
-      <w:proofErr w:type="spellStart"/>
-      <w:r>
-        <w:t>Firebasehez</w:t>
-      </w:r>
-      <w:proofErr w:type="spellEnd"/>
-      <w:r>
-        <w:t>:</w:t>
+        <w:t>Csatlakozás Firebasehez:</w:t>
       </w:r>
       <w:r>
         <w:t xml:space="preserve"> https://medium.com/@invictarasolutions/integrating-firebase-into-angular-17-with-modern-practices-1cb8fc1a65d4</w:t>
@@ -506,10 +467,40 @@
       <w:r>
         <w:t xml:space="preserve">táblázat szűrése: </w:t>
       </w:r>
-      <w:r>
-        <w:t>https://stackblitz.com/edit/column-select-mat-table?file=app%2Ftable-sorting-example.ts,app%2Fpopup%2Fpopup.ts</w:t>
-      </w:r>
-    </w:p>
+      <w:hyperlink r:id="rId11" w:history="1">
+        <w:r>
+          <w:rPr>
+            <w:rStyle w:val="Hiperhivatkozs"/>
+          </w:rPr>
+          <w:t>https://stackblitz.com/edit/column-select-mat-table?file=app%2Ftable-sorting-example.ts,app%2Fpopup%2Fpopup.ts</w:t>
+        </w:r>
+      </w:hyperlink>
+      <w:r>
+        <w:br/>
+      </w:r>
+      <w:r>
+        <w:br/>
+        <w:t xml:space="preserve">backend: </w:t>
+      </w:r>
+    </w:p>
+    <w:p>
+      <w:r>
+        <w:t>npm init -y</w:t>
+      </w:r>
+      <w:r>
+        <w:br/>
+      </w:r>
+      <w:r>
+        <w:t>npm install express cors</w:t>
+      </w:r>
+    </w:p>
+    <w:p>
+      <w:r>
+        <w:t>server.js</w:t>
+      </w:r>
+    </w:p>
+    <w:p/>
+    <w:p/>
     <w:sectPr>
       <w:pgSz w:w="11906" w:h="16838"/>
       <w:pgMar w:top="1417" w:right="1417" w:bottom="1417" w:left="1417" w:header="708" w:footer="708" w:gutter="0"/>
@@ -521,7 +512,7 @@
 </file>
 
 <file path=word/numbering.xml><?xml version="1.0" encoding="utf-8"?>
-<w:numbering xmlns:wpc="http://schemas.microsoft.com/office/word/2010/wordprocessingCanvas" xmlns:cx="http://schemas.microsoft.com/office/drawing/2014/chartex" xmlns:cx1="http://schemas.microsoft.com/office/drawing/2015/9/8/chartex" xmlns:cx2="http://schemas.microsoft.com/office/drawing/2015/10/21/chartex" xmlns:cx3="http://schemas.microsoft.com/office/drawing/2016/5/9/chartex" xmlns:cx4="http://schemas.microsoft.com/office/drawing/2016/5/10/chartex" xmlns:cx5="http://schemas.microsoft.com/office/drawing/2016/5/11/chartex" xmlns:cx6="http://schemas.microsoft.com/office/drawing/2016/5/12/chartex" xmlns:cx7="http://schemas.microsoft.com/office/drawing/2016/5/13/chartex" xmlns:cx8="http://schemas.microsoft.com/office/drawing/2016/5/14/chartex" xmlns:mc="http://schemas.openxmlformats.org/markup-compatibility/2006" xmlns:aink="http://schemas.microsoft.com/office/drawing/2016/ink" xmlns:am3d="http://schemas.microsoft.com/office/drawing/2017/model3d" xmlns:o="urn:schemas-microsoft-com:office:office" xmlns:oel="http://schemas.microsoft.com/office/2019/extlst" xmlns:r="http://schemas.openxmlformats.org/officeDocument/2006/relationships" xmlns:m="http://schemas.openxmlformats.org/officeDocument/2006/math" xmlns:v="urn:schemas-microsoft-com:vml" xmlns:wp14="http://schemas.microsoft.com/office/word/2010/wordprocessingDrawing" xmlns:wp="http://schemas.openxmlformats.org/drawingml/2006/wordprocessingDrawing" xmlns:w10="urn:schemas-microsoft-com:office:word" xmlns:w="http://schemas.openxmlformats.org/wordprocessingml/2006/main" xmlns:w14="http://schemas.microsoft.com/office/word/2010/wordml" xmlns:w15="http://schemas.microsoft.com/office/word/2012/wordml" xmlns:w16cex="http://schemas.microsoft.com/office/word/2018/wordml/cex" xmlns:w16cid="http://schemas.microsoft.com/office/word/2016/wordml/cid" xmlns:w16="http://schemas.microsoft.com/office/word/2018/wordml" xmlns:w16du="http://schemas.microsoft.com/office/word/2023/wordml/word16du" xmlns:w16sdtdh="http://schemas.microsoft.com/office/word/2020/wordml/sdtdatahash" xmlns:w16se="http://schemas.microsoft.com/office/word/2015/wordml/symex" xmlns:wpg="http://schemas.microsoft.com/office/word/2010/wordprocessingGroup" xmlns:wpi="http://schemas.microsoft.com/office/word/2010/wordprocessingInk" xmlns:wne="http://schemas.microsoft.com/office/word/2006/wordml" xmlns:wps="http://schemas.microsoft.com/office/word/2010/wordprocessingShape" mc:Ignorable="w14 w15 w16se w16cid w16 w16cex w16sdtdh w16du wp14">
+<w:numbering xmlns:wpc="http://schemas.microsoft.com/office/word/2010/wordprocessingCanvas" xmlns:cx="http://schemas.microsoft.com/office/drawing/2014/chartex" xmlns:cx1="http://schemas.microsoft.com/office/drawing/2015/9/8/chartex" xmlns:cx2="http://schemas.microsoft.com/office/drawing/2015/10/21/chartex" xmlns:cx3="http://schemas.microsoft.com/office/drawing/2016/5/9/chartex" xmlns:cx4="http://schemas.microsoft.com/office/drawing/2016/5/10/chartex" xmlns:cx5="http://schemas.microsoft.com/office/drawing/2016/5/11/chartex" xmlns:cx6="http://schemas.microsoft.com/office/drawing/2016/5/12/chartex" xmlns:cx7="http://schemas.microsoft.com/office/drawing/2016/5/13/chartex" xmlns:cx8="http://schemas.microsoft.com/office/drawing/2016/5/14/chartex" xmlns:mc="http://schemas.openxmlformats.org/markup-compatibility/2006" xmlns:aink="http://schemas.microsoft.com/office/drawing/2016/ink" xmlns:am3d="http://schemas.microsoft.com/office/drawing/2017/model3d" xmlns:o="urn:schemas-microsoft-com:office:office" xmlns:oel="http://schemas.microsoft.com/office/2019/extlst" xmlns:r="http://schemas.openxmlformats.org/officeDocument/2006/relationships" xmlns:m="http://schemas.openxmlformats.org/officeDocument/2006/math" xmlns:v="urn:schemas-microsoft-com:vml" xmlns:wp14="http://schemas.microsoft.com/office/word/2010/wordprocessingDrawing" xmlns:wp="http://schemas.openxmlformats.org/drawingml/2006/wordprocessingDrawing" xmlns:w10="urn:schemas-microsoft-com:office:word" xmlns:w="http://schemas.openxmlformats.org/wordprocessingml/2006/main" xmlns:w14="http://schemas.microsoft.com/office/word/2010/wordml" xmlns:w15="http://schemas.microsoft.com/office/word/2012/wordml" xmlns:w16cex="http://schemas.microsoft.com/office/word/2018/wordml/cex" xmlns:w16cid="http://schemas.microsoft.com/office/word/2016/wordml/cid" xmlns:w16="http://schemas.microsoft.com/office/word/2018/wordml" xmlns:w16du="http://schemas.microsoft.com/office/word/2023/wordml/word16du" xmlns:w16sdtdh="http://schemas.microsoft.com/office/word/2020/wordml/sdtdatahash" xmlns:w16sdtfl="http://schemas.microsoft.com/office/word/2024/wordml/sdtformatlock" xmlns:w16se="http://schemas.microsoft.com/office/word/2015/wordml/symex" xmlns:wpg="http://schemas.microsoft.com/office/word/2010/wordprocessingGroup" xmlns:wpi="http://schemas.microsoft.com/office/word/2010/wordprocessingInk" xmlns:wne="http://schemas.microsoft.com/office/word/2006/wordml" xmlns:wps="http://schemas.microsoft.com/office/word/2010/wordprocessingShape" mc:Ignorable="w14 w15 w16se w16cid w16 w16cex w16sdtdh w16sdtfl w16du wp14">
   <w:abstractNum w:abstractNumId="0" w15:restartNumberingAfterBreak="0">
     <w:nsid w:val="2951300A"/>
     <w:multiLevelType w:val="hybridMultilevel"/>
@@ -758,7 +749,7 @@
 </file>
 
 <file path=word/styles.xml><?xml version="1.0" encoding="utf-8"?>
-<w:styles xmlns:mc="http://schemas.openxmlformats.org/markup-compatibility/2006" xmlns:r="http://schemas.openxmlformats.org/officeDocument/2006/relationships" xmlns:w="http://schemas.openxmlformats.org/wordprocessingml/2006/main" xmlns:w14="http://schemas.microsoft.com/office/word/2010/wordml" xmlns:w15="http://schemas.microsoft.com/office/word/2012/wordml" xmlns:w16cex="http://schemas.microsoft.com/office/word/2018/wordml/cex" xmlns:w16cid="http://schemas.microsoft.com/office/word/2016/wordml/cid" xmlns:w16="http://schemas.microsoft.com/office/word/2018/wordml" xmlns:w16du="http://schemas.microsoft.com/office/word/2023/wordml/word16du" xmlns:w16sdtdh="http://schemas.microsoft.com/office/word/2020/wordml/sdtdatahash" xmlns:w16se="http://schemas.microsoft.com/office/word/2015/wordml/symex" mc:Ignorable="w14 w15 w16se w16cid w16 w16cex w16sdtdh w16du">
+<w:styles xmlns:mc="http://schemas.openxmlformats.org/markup-compatibility/2006" xmlns:r="http://schemas.openxmlformats.org/officeDocument/2006/relationships" xmlns:w="http://schemas.openxmlformats.org/wordprocessingml/2006/main" xmlns:w14="http://schemas.microsoft.com/office/word/2010/wordml" xmlns:w15="http://schemas.microsoft.com/office/word/2012/wordml" xmlns:w16cex="http://schemas.microsoft.com/office/word/2018/wordml/cex" xmlns:w16cid="http://schemas.microsoft.com/office/word/2016/wordml/cid" xmlns:w16="http://schemas.microsoft.com/office/word/2018/wordml" xmlns:w16du="http://schemas.microsoft.com/office/word/2023/wordml/word16du" xmlns:w16sdtdh="http://schemas.microsoft.com/office/word/2020/wordml/sdtdatahash" xmlns:w16sdtfl="http://schemas.microsoft.com/office/word/2024/wordml/sdtformatlock" xmlns:w16se="http://schemas.microsoft.com/office/word/2015/wordml/symex" mc:Ignorable="w14 w15 w16se w16cid w16 w16cex w16sdtdh w16sdtfl w16du">
   <w:docDefaults>
     <w:rPrDefault>
       <w:rPr>
@@ -1360,7 +1351,6 @@
   <w:style w:type="character" w:default="1" w:styleId="Bekezdsalapbettpusa">
     <w:name w:val="Default Paragraph Font"/>
     <w:uiPriority w:val="1"/>
-    <w:semiHidden/>
     <w:unhideWhenUsed/>
   </w:style>
   <w:style w:type="table" w:default="1" w:styleId="Normltblzat">
@@ -1707,6 +1697,36 @@
     <w:rPr>
       <w:color w:val="96607D" w:themeColor="followedHyperlink"/>
       <w:u w:val="single"/>
+    </w:rPr>
+  </w:style>
+  <w:style w:type="paragraph" w:styleId="HTML-kntformzott">
+    <w:name w:val="HTML Preformatted"/>
+    <w:basedOn w:val="Norml"/>
+    <w:link w:val="HTML-kntformzottChar"/>
+    <w:uiPriority w:val="99"/>
+    <w:semiHidden/>
+    <w:unhideWhenUsed/>
+    <w:rsid w:val="000906E5"/>
+    <w:pPr>
+      <w:spacing w:after="0" w:line="240" w:lineRule="auto"/>
+    </w:pPr>
+    <w:rPr>
+      <w:rFonts w:ascii="Consolas" w:hAnsi="Consolas"/>
+      <w:sz w:val="20"/>
+      <w:szCs w:val="20"/>
+    </w:rPr>
+  </w:style>
+  <w:style w:type="character" w:customStyle="1" w:styleId="HTML-kntformzottChar">
+    <w:name w:val="HTML-ként formázott Char"/>
+    <w:basedOn w:val="Bekezdsalapbettpusa"/>
+    <w:link w:val="HTML-kntformzott"/>
+    <w:uiPriority w:val="99"/>
+    <w:semiHidden/>
+    <w:rsid w:val="000906E5"/>
+    <w:rPr>
+      <w:rFonts w:ascii="Consolas" w:hAnsi="Consolas"/>
+      <w:sz w:val="20"/>
+      <w:szCs w:val="20"/>
     </w:rPr>
   </w:style>
 </w:styles>
